--- a/vrnt/VRNT_MOU.docx
+++ b/vrnt/VRNT_MOU.docx
@@ -39,8 +39,58 @@
           <w:sz w:val="24"/>
           <w:szCs w:val="24"/>
         </w:rPr>
-        <w:t>This Memorandum of Understanding (“MOU”) is entered into on the 24" day of April, 2024 by and between Tata Consultancy Services Ltd., a company</w:t>
-      </w:r>
+        <w:t xml:space="preserve">This Memorandum of Understanding (“MOU”) is entered into on the </w:t>
+      </w:r>
+      <w:r>
+        <w:rPr>
+          <w:rFonts w:ascii="Times New Roman" w:hAnsi="Times New Roman" w:cs="Times New Roman"/>
+          <w:sz w:val="24"/>
+          <w:szCs w:val="24"/>
+        </w:rPr>
+        <w:t>____</w:t>
+      </w:r>
+      <w:r>
+        <w:rPr>
+          <w:rFonts w:ascii="Times New Roman" w:hAnsi="Times New Roman" w:cs="Times New Roman"/>
+          <w:sz w:val="24"/>
+          <w:szCs w:val="24"/>
+        </w:rPr>
+        <w:t xml:space="preserve"> day of </w:t>
+      </w:r>
+      <w:r>
+        <w:rPr>
+          <w:rFonts w:ascii="Times New Roman" w:hAnsi="Times New Roman" w:cs="Times New Roman"/>
+          <w:sz w:val="24"/>
+          <w:szCs w:val="24"/>
+        </w:rPr>
+        <w:t>___________</w:t>
+      </w:r>
+      <w:r>
+        <w:rPr>
+          <w:rFonts w:ascii="Times New Roman" w:hAnsi="Times New Roman" w:cs="Times New Roman"/>
+          <w:sz w:val="24"/>
+          <w:szCs w:val="24"/>
+        </w:rPr>
+        <w:t xml:space="preserve"> by and between </w:t>
+      </w:r>
+      <w:r>
+        <w:rPr>
+          <w:rFonts w:ascii="Times New Roman" w:hAnsi="Times New Roman" w:cs="Times New Roman"/>
+          <w:sz w:val="24"/>
+          <w:szCs w:val="24"/>
+        </w:rPr>
+        <w:t xml:space="preserve">Veda </w:t>
+      </w:r>
+      <w:proofErr w:type="spellStart"/>
+      <w:r>
+        <w:rPr>
+          <w:rFonts w:ascii="Times New Roman" w:hAnsi="Times New Roman" w:cs="Times New Roman"/>
+          <w:sz w:val="24"/>
+          <w:szCs w:val="24"/>
+        </w:rPr>
+        <w:t>Rakshna</w:t>
+      </w:r>
+      <w:proofErr w:type="spellEnd"/>
       <w:r>
         <w:rPr>
           <w:rFonts w:ascii="Times New Roman" w:hAnsi="Times New Roman" w:cs="Times New Roman"/>
@@ -49,13 +99,113 @@
         </w:rPr>
         <w:t xml:space="preserve"> </w:t>
       </w:r>
-      <w:r>
-        <w:rPr>
-          <w:rFonts w:ascii="Times New Roman" w:hAnsi="Times New Roman" w:cs="Times New Roman"/>
-          <w:sz w:val="24"/>
-          <w:szCs w:val="24"/>
-        </w:rPr>
-        <w:t>incorporated under the Companies Act, 1956 and having its corporate office at TCS</w:t>
+      <w:proofErr w:type="spellStart"/>
+      <w:r>
+        <w:rPr>
+          <w:rFonts w:ascii="Times New Roman" w:hAnsi="Times New Roman" w:cs="Times New Roman"/>
+          <w:sz w:val="24"/>
+          <w:szCs w:val="24"/>
+        </w:rPr>
+        <w:t>Nidhi</w:t>
+      </w:r>
+      <w:proofErr w:type="spellEnd"/>
+      <w:r>
+        <w:rPr>
+          <w:rFonts w:ascii="Times New Roman" w:hAnsi="Times New Roman" w:cs="Times New Roman"/>
+          <w:sz w:val="24"/>
+          <w:szCs w:val="24"/>
+        </w:rPr>
+        <w:t xml:space="preserve"> Trust</w:t>
+      </w:r>
+      <w:r>
+        <w:rPr>
+          <w:rFonts w:ascii="Times New Roman" w:hAnsi="Times New Roman" w:cs="Times New Roman"/>
+          <w:sz w:val="24"/>
+          <w:szCs w:val="24"/>
+        </w:rPr>
+        <w:t xml:space="preserve">, </w:t>
+      </w:r>
+      <w:r>
+        <w:rPr>
+          <w:rFonts w:ascii="Times New Roman" w:hAnsi="Times New Roman" w:cs="Times New Roman"/>
+          <w:sz w:val="24"/>
+          <w:szCs w:val="24"/>
+        </w:rPr>
+        <w:t>a Chennai-based charitable organization dedicated to preserving and promoting Vedic traditions and supporting Vedic scholars</w:t>
+      </w:r>
+      <w:r>
+        <w:rPr>
+          <w:rFonts w:ascii="Times New Roman" w:hAnsi="Times New Roman" w:cs="Times New Roman"/>
+          <w:sz w:val="24"/>
+          <w:szCs w:val="24"/>
+        </w:rPr>
+        <w:t xml:space="preserve">, founded in </w:t>
+      </w:r>
+      <w:r>
+        <w:rPr>
+          <w:rFonts w:ascii="Times New Roman" w:hAnsi="Times New Roman" w:cs="Times New Roman"/>
+          <w:sz w:val="24"/>
+          <w:szCs w:val="24"/>
+        </w:rPr>
+        <w:t>19</w:t>
+      </w:r>
+      <w:r>
+        <w:rPr>
+          <w:rFonts w:ascii="Times New Roman" w:hAnsi="Times New Roman" w:cs="Times New Roman"/>
+          <w:sz w:val="24"/>
+          <w:szCs w:val="24"/>
+        </w:rPr>
+        <w:t>83</w:t>
+      </w:r>
+      <w:r>
+        <w:rPr>
+          <w:rFonts w:ascii="Times New Roman" w:hAnsi="Times New Roman" w:cs="Times New Roman"/>
+          <w:sz w:val="24"/>
+          <w:szCs w:val="24"/>
+        </w:rPr>
+        <w:t xml:space="preserve"> and having its office at </w:t>
+      </w:r>
+      <w:r>
+        <w:rPr>
+          <w:rFonts w:ascii="Times New Roman" w:hAnsi="Times New Roman" w:cs="Times New Roman"/>
+          <w:sz w:val="24"/>
+          <w:szCs w:val="24"/>
+        </w:rPr>
+        <w:t xml:space="preserve">64/31, Subramanian Street, West </w:t>
+      </w:r>
+      <w:proofErr w:type="spellStart"/>
+      <w:r>
+        <w:rPr>
+          <w:rFonts w:ascii="Times New Roman" w:hAnsi="Times New Roman" w:cs="Times New Roman"/>
+          <w:sz w:val="24"/>
+          <w:szCs w:val="24"/>
+        </w:rPr>
+        <w:t>Mambalam</w:t>
+      </w:r>
+      <w:proofErr w:type="spellEnd"/>
+      <w:r>
+        <w:rPr>
+          <w:rFonts w:ascii="Times New Roman" w:hAnsi="Times New Roman" w:cs="Times New Roman"/>
+          <w:sz w:val="24"/>
+          <w:szCs w:val="24"/>
+        </w:rPr>
+        <w:t>, C</w:t>
+      </w:r>
+      <w:r>
+        <w:rPr>
+          <w:rFonts w:ascii="Times New Roman" w:hAnsi="Times New Roman" w:cs="Times New Roman"/>
+          <w:sz w:val="24"/>
+          <w:szCs w:val="24"/>
+        </w:rPr>
+        <w:t xml:space="preserve">hennai, Tamil Nadu 600033, </w:t>
+      </w:r>
+      <w:r>
+        <w:rPr>
+          <w:rFonts w:ascii="Times New Roman" w:hAnsi="Times New Roman" w:cs="Times New Roman"/>
+          <w:sz w:val="24"/>
+          <w:szCs w:val="24"/>
+        </w:rPr>
+        <w:t>India (herein after referred to as</w:t>
       </w:r>
       <w:r>
         <w:rPr>
@@ -71,7 +221,23 @@
           <w:sz w:val="24"/>
           <w:szCs w:val="24"/>
         </w:rPr>
-        <w:t xml:space="preserve">House, </w:t>
+        <w:t>“</w:t>
+      </w:r>
+      <w:r>
+        <w:rPr>
+          <w:rFonts w:ascii="Times New Roman" w:hAnsi="Times New Roman" w:cs="Times New Roman"/>
+          <w:sz w:val="24"/>
+          <w:szCs w:val="24"/>
+        </w:rPr>
+        <w:t>VRNT</w:t>
+      </w:r>
+      <w:r>
+        <w:rPr>
+          <w:rFonts w:ascii="Times New Roman" w:hAnsi="Times New Roman" w:cs="Times New Roman"/>
+          <w:sz w:val="24"/>
+          <w:szCs w:val="24"/>
+        </w:rPr>
+        <w:t xml:space="preserve">”), and Sri </w:t>
       </w:r>
       <w:proofErr w:type="spellStart"/>
       <w:r>
@@ -80,7 +246,7 @@
           <w:sz w:val="24"/>
           <w:szCs w:val="24"/>
         </w:rPr>
-        <w:t>Raveline</w:t>
+        <w:t>Chandrasekharendra</w:t>
       </w:r>
       <w:proofErr w:type="spellEnd"/>
       <w:r>
@@ -89,24 +255,8 @@
           <w:sz w:val="24"/>
           <w:szCs w:val="24"/>
         </w:rPr>
-        <w:t xml:space="preserve"> Street, Fort, Mumbai 400001, India (herein after referred to as</w:t>
-      </w:r>
-      <w:r>
-        <w:rPr>
-          <w:rFonts w:ascii="Times New Roman" w:hAnsi="Times New Roman" w:cs="Times New Roman"/>
-          <w:sz w:val="24"/>
-          <w:szCs w:val="24"/>
-        </w:rPr>
         <w:t xml:space="preserve"> </w:t>
       </w:r>
-      <w:r>
-        <w:rPr>
-          <w:rFonts w:ascii="Times New Roman" w:hAnsi="Times New Roman" w:cs="Times New Roman"/>
-          <w:sz w:val="24"/>
-          <w:szCs w:val="24"/>
-        </w:rPr>
-        <w:t xml:space="preserve">“TCS”), and Sri </w:t>
-      </w:r>
       <w:proofErr w:type="spellStart"/>
       <w:r>
         <w:rPr>
@@ -114,7 +264,7 @@
           <w:sz w:val="24"/>
           <w:szCs w:val="24"/>
         </w:rPr>
-        <w:t>Chandrasekharendra</w:t>
+        <w:t>Saraswathi</w:t>
       </w:r>
       <w:proofErr w:type="spellEnd"/>
       <w:r>
@@ -132,6 +282,84 @@
           <w:sz w:val="24"/>
           <w:szCs w:val="24"/>
         </w:rPr>
+        <w:t>Viswa</w:t>
+      </w:r>
+      <w:proofErr w:type="spellEnd"/>
+      <w:r>
+        <w:rPr>
+          <w:rFonts w:ascii="Times New Roman" w:hAnsi="Times New Roman" w:cs="Times New Roman"/>
+          <w:sz w:val="24"/>
+          <w:szCs w:val="24"/>
+        </w:rPr>
+        <w:t xml:space="preserve"> </w:t>
+      </w:r>
+      <w:proofErr w:type="spellStart"/>
+      <w:r>
+        <w:rPr>
+          <w:rFonts w:ascii="Times New Roman" w:hAnsi="Times New Roman" w:cs="Times New Roman"/>
+          <w:sz w:val="24"/>
+          <w:szCs w:val="24"/>
+        </w:rPr>
+        <w:t>Mahavidyalaya</w:t>
+      </w:r>
+      <w:proofErr w:type="spellEnd"/>
+      <w:r>
+        <w:rPr>
+          <w:rFonts w:ascii="Times New Roman" w:hAnsi="Times New Roman" w:cs="Times New Roman"/>
+          <w:sz w:val="24"/>
+          <w:szCs w:val="24"/>
+        </w:rPr>
+        <w:t xml:space="preserve"> </w:t>
+      </w:r>
+      <w:r>
+        <w:rPr>
+          <w:rFonts w:ascii="Times New Roman" w:hAnsi="Times New Roman" w:cs="Times New Roman"/>
+          <w:sz w:val="24"/>
+          <w:szCs w:val="24"/>
+        </w:rPr>
+        <w:t>(Deemed to be University), Established in 1993 and having its office at</w:t>
+      </w:r>
+      <w:r>
+        <w:rPr>
+          <w:rFonts w:ascii="Times New Roman" w:hAnsi="Times New Roman" w:cs="Times New Roman"/>
+          <w:sz w:val="24"/>
+          <w:szCs w:val="24"/>
+        </w:rPr>
+        <w:t xml:space="preserve"> </w:t>
+      </w:r>
+      <w:r>
+        <w:rPr>
+          <w:rFonts w:ascii="Times New Roman" w:hAnsi="Times New Roman" w:cs="Times New Roman"/>
+          <w:sz w:val="24"/>
+          <w:szCs w:val="24"/>
+        </w:rPr>
+        <w:t xml:space="preserve">Sri </w:t>
+      </w:r>
+      <w:proofErr w:type="spellStart"/>
+      <w:r>
+        <w:rPr>
+          <w:rFonts w:ascii="Times New Roman" w:hAnsi="Times New Roman" w:cs="Times New Roman"/>
+          <w:sz w:val="24"/>
+          <w:szCs w:val="24"/>
+        </w:rPr>
+        <w:t>Jayendra</w:t>
+      </w:r>
+      <w:proofErr w:type="spellEnd"/>
+      <w:r>
+        <w:rPr>
+          <w:rFonts w:ascii="Times New Roman" w:hAnsi="Times New Roman" w:cs="Times New Roman"/>
+          <w:sz w:val="24"/>
+          <w:szCs w:val="24"/>
+        </w:rPr>
+        <w:t xml:space="preserve"> </w:t>
+      </w:r>
+      <w:proofErr w:type="spellStart"/>
+      <w:r>
+        <w:rPr>
+          <w:rFonts w:ascii="Times New Roman" w:hAnsi="Times New Roman" w:cs="Times New Roman"/>
+          <w:sz w:val="24"/>
+          <w:szCs w:val="24"/>
+        </w:rPr>
         <w:t>Saraswathi</w:t>
       </w:r>
       <w:proofErr w:type="spellEnd"/>
@@ -141,8 +369,176 @@
           <w:sz w:val="24"/>
           <w:szCs w:val="24"/>
         </w:rPr>
+        <w:t xml:space="preserve"> Street, </w:t>
+      </w:r>
+      <w:proofErr w:type="spellStart"/>
+      <w:r>
+        <w:rPr>
+          <w:rFonts w:ascii="Times New Roman" w:hAnsi="Times New Roman" w:cs="Times New Roman"/>
+          <w:sz w:val="24"/>
+          <w:szCs w:val="24"/>
+        </w:rPr>
+        <w:t>Enathur</w:t>
+      </w:r>
+      <w:proofErr w:type="spellEnd"/>
+      <w:r>
+        <w:rPr>
+          <w:rFonts w:ascii="Times New Roman" w:hAnsi="Times New Roman" w:cs="Times New Roman"/>
+          <w:sz w:val="24"/>
+          <w:szCs w:val="24"/>
+        </w:rPr>
+        <w:t>, Kanchipuram (herein after referred to as</w:t>
+      </w:r>
+      <w:r>
+        <w:rPr>
+          <w:rFonts w:ascii="Times New Roman" w:hAnsi="Times New Roman" w:cs="Times New Roman"/>
+          <w:sz w:val="24"/>
+          <w:szCs w:val="24"/>
+        </w:rPr>
         <w:t xml:space="preserve"> </w:t>
       </w:r>
+      <w:r>
+        <w:rPr>
+          <w:rFonts w:ascii="Times New Roman" w:hAnsi="Times New Roman" w:cs="Times New Roman"/>
+          <w:sz w:val="24"/>
+          <w:szCs w:val="24"/>
+        </w:rPr>
+        <w:t>“Institute”).</w:t>
+      </w:r>
+    </w:p>
+    <w:p>
+      <w:pPr>
+        <w:jc w:val="both"/>
+        <w:rPr>
+          <w:rFonts w:ascii="Times New Roman" w:hAnsi="Times New Roman" w:cs="Times New Roman"/>
+          <w:sz w:val="24"/>
+          <w:szCs w:val="24"/>
+        </w:rPr>
+      </w:pPr>
+      <w:r>
+        <w:rPr>
+          <w:rFonts w:ascii="Times New Roman" w:hAnsi="Times New Roman" w:cs="Times New Roman"/>
+          <w:sz w:val="24"/>
+          <w:szCs w:val="24"/>
+        </w:rPr>
+        <w:t xml:space="preserve">VRNT </w:t>
+      </w:r>
+      <w:r>
+        <w:rPr>
+          <w:rFonts w:ascii="Times New Roman" w:hAnsi="Times New Roman" w:cs="Times New Roman"/>
+          <w:sz w:val="24"/>
+          <w:szCs w:val="24"/>
+        </w:rPr>
+        <w:t>and Institute are both hereinafter referred to as "P</w:t>
+      </w:r>
+      <w:r>
+        <w:rPr>
+          <w:rFonts w:ascii="Times New Roman" w:hAnsi="Times New Roman" w:cs="Times New Roman"/>
+          <w:sz w:val="24"/>
+          <w:szCs w:val="24"/>
+        </w:rPr>
+        <w:t xml:space="preserve">arty" individually or "Parties" </w:t>
+      </w:r>
+      <w:r>
+        <w:rPr>
+          <w:rFonts w:ascii="Times New Roman" w:hAnsi="Times New Roman" w:cs="Times New Roman"/>
+          <w:sz w:val="24"/>
+          <w:szCs w:val="24"/>
+        </w:rPr>
+        <w:t>collectively as the context may require.</w:t>
+      </w:r>
+    </w:p>
+    <w:p>
+      <w:pPr>
+        <w:jc w:val="both"/>
+        <w:rPr>
+          <w:rFonts w:ascii="Times New Roman" w:hAnsi="Times New Roman" w:cs="Times New Roman"/>
+          <w:sz w:val="24"/>
+          <w:szCs w:val="24"/>
+        </w:rPr>
+      </w:pPr>
+      <w:r>
+        <w:rPr>
+          <w:rFonts w:ascii="Times New Roman" w:hAnsi="Times New Roman" w:cs="Times New Roman"/>
+          <w:sz w:val="24"/>
+          <w:szCs w:val="24"/>
+        </w:rPr>
+        <w:t>WHEREAS Institute is engaged in providing educational degrees at graduate and</w:t>
+      </w:r>
+      <w:r>
+        <w:rPr>
+          <w:rFonts w:ascii="Times New Roman" w:hAnsi="Times New Roman" w:cs="Times New Roman"/>
+          <w:sz w:val="24"/>
+          <w:szCs w:val="24"/>
+        </w:rPr>
+        <w:t xml:space="preserve"> </w:t>
+      </w:r>
+      <w:r>
+        <w:rPr>
+          <w:rFonts w:ascii="Times New Roman" w:hAnsi="Times New Roman" w:cs="Times New Roman"/>
+          <w:sz w:val="24"/>
+          <w:szCs w:val="24"/>
+        </w:rPr>
+        <w:t>postgraduate level in various streams and is an auton</w:t>
+      </w:r>
+      <w:r>
+        <w:rPr>
+          <w:rFonts w:ascii="Times New Roman" w:hAnsi="Times New Roman" w:cs="Times New Roman"/>
+          <w:sz w:val="24"/>
+          <w:szCs w:val="24"/>
+        </w:rPr>
+        <w:t>omous institution.</w:t>
+      </w:r>
+    </w:p>
+    <w:p>
+      <w:pPr>
+        <w:jc w:val="both"/>
+        <w:rPr>
+          <w:rFonts w:ascii="Times New Roman" w:hAnsi="Times New Roman" w:cs="Times New Roman"/>
+          <w:sz w:val="24"/>
+          <w:szCs w:val="24"/>
+        </w:rPr>
+      </w:pPr>
+      <w:r>
+        <w:rPr>
+          <w:rFonts w:ascii="Times New Roman" w:hAnsi="Times New Roman" w:cs="Times New Roman"/>
+          <w:sz w:val="24"/>
+          <w:szCs w:val="24"/>
+        </w:rPr>
+        <w:t>WHEREAS VRNT</w:t>
+      </w:r>
+      <w:r>
+        <w:rPr>
+          <w:rFonts w:ascii="Times New Roman" w:hAnsi="Times New Roman" w:cs="Times New Roman"/>
+          <w:sz w:val="24"/>
+          <w:szCs w:val="24"/>
+        </w:rPr>
+        <w:t xml:space="preserve"> is</w:t>
+      </w:r>
+      <w:r>
+        <w:rPr>
+          <w:rFonts w:ascii="Times New Roman" w:hAnsi="Times New Roman" w:cs="Times New Roman"/>
+          <w:sz w:val="24"/>
+          <w:szCs w:val="24"/>
+        </w:rPr>
+        <w:t xml:space="preserve"> </w:t>
+      </w:r>
+      <w:r>
+        <w:rPr>
+          <w:rFonts w:ascii="Times New Roman" w:hAnsi="Times New Roman" w:cs="Times New Roman"/>
+          <w:sz w:val="24"/>
+          <w:szCs w:val="24"/>
+        </w:rPr>
+        <w:t>e</w:t>
+      </w:r>
+      <w:r>
+        <w:rPr>
+          <w:rFonts w:ascii="Times New Roman" w:hAnsi="Times New Roman" w:cs="Times New Roman"/>
+          <w:sz w:val="24"/>
+          <w:szCs w:val="24"/>
+        </w:rPr>
+        <w:t xml:space="preserve">stablished under the guidance of the </w:t>
+      </w:r>
       <w:proofErr w:type="spellStart"/>
       <w:r>
         <w:rPr>
@@ -150,7 +546,7 @@
           <w:sz w:val="24"/>
           <w:szCs w:val="24"/>
         </w:rPr>
-        <w:t>Viswa</w:t>
+        <w:t>Kanchi</w:t>
       </w:r>
       <w:proofErr w:type="spellEnd"/>
       <w:r>
@@ -168,26 +564,60 @@
           <w:sz w:val="24"/>
           <w:szCs w:val="24"/>
         </w:rPr>
-        <w:t>Mahavidyalaya</w:t>
+        <w:t>Paramacharya</w:t>
       </w:r>
       <w:proofErr w:type="spellEnd"/>
-    </w:p>
-    <w:p>
-      <w:pPr>
-        <w:jc w:val="both"/>
-        <w:rPr>
-          <w:rFonts w:ascii="Times New Roman" w:hAnsi="Times New Roman" w:cs="Times New Roman"/>
-          <w:sz w:val="24"/>
-          <w:szCs w:val="24"/>
-        </w:rPr>
-      </w:pPr>
-      <w:r>
-        <w:rPr>
-          <w:rFonts w:ascii="Times New Roman" w:hAnsi="Times New Roman" w:cs="Times New Roman"/>
-          <w:sz w:val="24"/>
-          <w:szCs w:val="24"/>
-        </w:rPr>
-        <w:t>(Deemed to be University), Established in 1993 and having its office at</w:t>
+      <w:r>
+        <w:rPr>
+          <w:rFonts w:ascii="Times New Roman" w:hAnsi="Times New Roman" w:cs="Times New Roman"/>
+          <w:sz w:val="24"/>
+          <w:szCs w:val="24"/>
+        </w:rPr>
+        <w:t xml:space="preserve">, the trust aims to provide financial assistance and recognition to learned and indigent Vedic </w:t>
+      </w:r>
+      <w:proofErr w:type="spellStart"/>
+      <w:r>
+        <w:rPr>
+          <w:rFonts w:ascii="Times New Roman" w:hAnsi="Times New Roman" w:cs="Times New Roman"/>
+          <w:sz w:val="24"/>
+          <w:szCs w:val="24"/>
+        </w:rPr>
+        <w:t>Pandits</w:t>
+      </w:r>
+      <w:proofErr w:type="spellEnd"/>
+      <w:r>
+        <w:rPr>
+          <w:rFonts w:ascii="Times New Roman" w:hAnsi="Times New Roman" w:cs="Times New Roman"/>
+          <w:sz w:val="24"/>
+          <w:szCs w:val="24"/>
+        </w:rPr>
+        <w:t xml:space="preserve"> who have dedicated their lives to preserving the ancient heritage of the Vedas.</w:t>
+      </w:r>
+      <w:r>
+        <w:rPr>
+          <w:rFonts w:ascii="Times New Roman" w:hAnsi="Times New Roman" w:cs="Times New Roman"/>
+          <w:sz w:val="24"/>
+          <w:szCs w:val="24"/>
+        </w:rPr>
+        <w:t>; and</w:t>
+      </w:r>
+    </w:p>
+    <w:p>
+      <w:pPr>
+        <w:jc w:val="both"/>
+        <w:rPr>
+          <w:rFonts w:ascii="Times New Roman" w:hAnsi="Times New Roman" w:cs="Times New Roman"/>
+          <w:sz w:val="24"/>
+          <w:szCs w:val="24"/>
+        </w:rPr>
+      </w:pPr>
+      <w:r>
+        <w:rPr>
+          <w:rFonts w:ascii="Times New Roman" w:hAnsi="Times New Roman" w:cs="Times New Roman"/>
+          <w:sz w:val="24"/>
+          <w:szCs w:val="24"/>
+        </w:rPr>
+        <w:t>WHEREAS the Parties recognize each other competencies and hereto agree that a</w:t>
       </w:r>
       <w:r>
         <w:rPr>
@@ -203,244 +633,6 @@
           <w:sz w:val="24"/>
           <w:szCs w:val="24"/>
         </w:rPr>
-        <w:t xml:space="preserve">Sri </w:t>
-      </w:r>
-      <w:proofErr w:type="spellStart"/>
-      <w:r>
-        <w:rPr>
-          <w:rFonts w:ascii="Times New Roman" w:hAnsi="Times New Roman" w:cs="Times New Roman"/>
-          <w:sz w:val="24"/>
-          <w:szCs w:val="24"/>
-        </w:rPr>
-        <w:t>Jayendra</w:t>
-      </w:r>
-      <w:proofErr w:type="spellEnd"/>
-      <w:r>
-        <w:rPr>
-          <w:rFonts w:ascii="Times New Roman" w:hAnsi="Times New Roman" w:cs="Times New Roman"/>
-          <w:sz w:val="24"/>
-          <w:szCs w:val="24"/>
-        </w:rPr>
-        <w:t xml:space="preserve"> </w:t>
-      </w:r>
-      <w:proofErr w:type="spellStart"/>
-      <w:r>
-        <w:rPr>
-          <w:rFonts w:ascii="Times New Roman" w:hAnsi="Times New Roman" w:cs="Times New Roman"/>
-          <w:sz w:val="24"/>
-          <w:szCs w:val="24"/>
-        </w:rPr>
-        <w:t>Saraswathi</w:t>
-      </w:r>
-      <w:proofErr w:type="spellEnd"/>
-      <w:r>
-        <w:rPr>
-          <w:rFonts w:ascii="Times New Roman" w:hAnsi="Times New Roman" w:cs="Times New Roman"/>
-          <w:sz w:val="24"/>
-          <w:szCs w:val="24"/>
-        </w:rPr>
-        <w:t xml:space="preserve"> Street, </w:t>
-      </w:r>
-      <w:proofErr w:type="spellStart"/>
-      <w:r>
-        <w:rPr>
-          <w:rFonts w:ascii="Times New Roman" w:hAnsi="Times New Roman" w:cs="Times New Roman"/>
-          <w:sz w:val="24"/>
-          <w:szCs w:val="24"/>
-        </w:rPr>
-        <w:t>Enathur</w:t>
-      </w:r>
-      <w:proofErr w:type="spellEnd"/>
-      <w:r>
-        <w:rPr>
-          <w:rFonts w:ascii="Times New Roman" w:hAnsi="Times New Roman" w:cs="Times New Roman"/>
-          <w:sz w:val="24"/>
-          <w:szCs w:val="24"/>
-        </w:rPr>
-        <w:t>, Kanchipuram (herein after referred to as</w:t>
-      </w:r>
-      <w:r>
-        <w:rPr>
-          <w:rFonts w:ascii="Times New Roman" w:hAnsi="Times New Roman" w:cs="Times New Roman"/>
-          <w:sz w:val="24"/>
-          <w:szCs w:val="24"/>
-        </w:rPr>
-        <w:t xml:space="preserve"> </w:t>
-      </w:r>
-      <w:r>
-        <w:rPr>
-          <w:rFonts w:ascii="Times New Roman" w:hAnsi="Times New Roman" w:cs="Times New Roman"/>
-          <w:sz w:val="24"/>
-          <w:szCs w:val="24"/>
-        </w:rPr>
-        <w:t>“Institute”).</w:t>
-      </w:r>
-    </w:p>
-    <w:p>
-      <w:pPr>
-        <w:jc w:val="both"/>
-        <w:rPr>
-          <w:rFonts w:ascii="Times New Roman" w:hAnsi="Times New Roman" w:cs="Times New Roman"/>
-          <w:sz w:val="24"/>
-          <w:szCs w:val="24"/>
-        </w:rPr>
-      </w:pPr>
-      <w:r>
-        <w:rPr>
-          <w:rFonts w:ascii="Times New Roman" w:hAnsi="Times New Roman" w:cs="Times New Roman"/>
-          <w:sz w:val="24"/>
-          <w:szCs w:val="24"/>
-        </w:rPr>
-        <w:t>TCS and Institute are both hereinafter referred to as "P</w:t>
-      </w:r>
-      <w:r>
-        <w:rPr>
-          <w:rFonts w:ascii="Times New Roman" w:hAnsi="Times New Roman" w:cs="Times New Roman"/>
-          <w:sz w:val="24"/>
-          <w:szCs w:val="24"/>
-        </w:rPr>
-        <w:t xml:space="preserve">arty" individually or "Parties" </w:t>
-      </w:r>
-      <w:r>
-        <w:rPr>
-          <w:rFonts w:ascii="Times New Roman" w:hAnsi="Times New Roman" w:cs="Times New Roman"/>
-          <w:sz w:val="24"/>
-          <w:szCs w:val="24"/>
-        </w:rPr>
-        <w:t>collectively as the context may require.</w:t>
-      </w:r>
-    </w:p>
-    <w:p>
-      <w:pPr>
-        <w:jc w:val="both"/>
-        <w:rPr>
-          <w:rFonts w:ascii="Times New Roman" w:hAnsi="Times New Roman" w:cs="Times New Roman"/>
-          <w:sz w:val="24"/>
-          <w:szCs w:val="24"/>
-        </w:rPr>
-      </w:pPr>
-      <w:r>
-        <w:rPr>
-          <w:rFonts w:ascii="Times New Roman" w:hAnsi="Times New Roman" w:cs="Times New Roman"/>
-          <w:sz w:val="24"/>
-          <w:szCs w:val="24"/>
-        </w:rPr>
-        <w:t>WHEREAS Institute is engaged in providing educational degrees at graduate and</w:t>
-      </w:r>
-      <w:r>
-        <w:rPr>
-          <w:rFonts w:ascii="Times New Roman" w:hAnsi="Times New Roman" w:cs="Times New Roman"/>
-          <w:sz w:val="24"/>
-          <w:szCs w:val="24"/>
-        </w:rPr>
-        <w:t xml:space="preserve"> </w:t>
-      </w:r>
-      <w:r>
-        <w:rPr>
-          <w:rFonts w:ascii="Times New Roman" w:hAnsi="Times New Roman" w:cs="Times New Roman"/>
-          <w:sz w:val="24"/>
-          <w:szCs w:val="24"/>
-        </w:rPr>
-        <w:t>postgraduate level in various streams and is an autonomous institution and affiliated</w:t>
-      </w:r>
-      <w:r>
-        <w:rPr>
-          <w:rFonts w:ascii="Times New Roman" w:hAnsi="Times New Roman" w:cs="Times New Roman"/>
-          <w:sz w:val="24"/>
-          <w:szCs w:val="24"/>
-        </w:rPr>
-        <w:t xml:space="preserve"> </w:t>
-      </w:r>
-      <w:r>
-        <w:rPr>
-          <w:rFonts w:ascii="Times New Roman" w:hAnsi="Times New Roman" w:cs="Times New Roman"/>
-          <w:sz w:val="24"/>
-          <w:szCs w:val="24"/>
-        </w:rPr>
-        <w:t>to Madras University.</w:t>
-      </w:r>
-    </w:p>
-    <w:p>
-      <w:pPr>
-        <w:jc w:val="both"/>
-        <w:rPr>
-          <w:rFonts w:ascii="Times New Roman" w:hAnsi="Times New Roman" w:cs="Times New Roman"/>
-          <w:sz w:val="24"/>
-          <w:szCs w:val="24"/>
-        </w:rPr>
-      </w:pPr>
-      <w:r>
-        <w:rPr>
-          <w:rFonts w:ascii="Times New Roman" w:hAnsi="Times New Roman" w:cs="Times New Roman"/>
-          <w:sz w:val="24"/>
-          <w:szCs w:val="24"/>
-        </w:rPr>
-        <w:t>WHEREAS TCS is inter alia engaged in the business of provision of various</w:t>
-      </w:r>
-      <w:r>
-        <w:rPr>
-          <w:rFonts w:ascii="Times New Roman" w:hAnsi="Times New Roman" w:cs="Times New Roman"/>
-          <w:sz w:val="24"/>
-          <w:szCs w:val="24"/>
-        </w:rPr>
-        <w:t xml:space="preserve"> </w:t>
-      </w:r>
-      <w:r>
-        <w:rPr>
-          <w:rFonts w:ascii="Times New Roman" w:hAnsi="Times New Roman" w:cs="Times New Roman"/>
-          <w:sz w:val="24"/>
-          <w:szCs w:val="24"/>
-        </w:rPr>
-        <w:t>information technology services, business solutions, consultancy and outsourcing</w:t>
-      </w:r>
-      <w:r>
-        <w:rPr>
-          <w:rFonts w:ascii="Times New Roman" w:hAnsi="Times New Roman" w:cs="Times New Roman"/>
-          <w:sz w:val="24"/>
-          <w:szCs w:val="24"/>
-        </w:rPr>
-        <w:t xml:space="preserve"> </w:t>
-      </w:r>
-      <w:r>
-        <w:rPr>
-          <w:rFonts w:ascii="Times New Roman" w:hAnsi="Times New Roman" w:cs="Times New Roman"/>
-          <w:sz w:val="24"/>
-          <w:szCs w:val="24"/>
-        </w:rPr>
-        <w:t>services worldwide; and</w:t>
-      </w:r>
-    </w:p>
-    <w:p>
-      <w:pPr>
-        <w:jc w:val="both"/>
-        <w:rPr>
-          <w:rFonts w:ascii="Times New Roman" w:hAnsi="Times New Roman" w:cs="Times New Roman"/>
-          <w:sz w:val="24"/>
-          <w:szCs w:val="24"/>
-        </w:rPr>
-      </w:pPr>
-      <w:r>
-        <w:rPr>
-          <w:rFonts w:ascii="Times New Roman" w:hAnsi="Times New Roman" w:cs="Times New Roman"/>
-          <w:sz w:val="24"/>
-          <w:szCs w:val="24"/>
-        </w:rPr>
-        <w:t>WHEREAS the Parties recognize each other competencies and hereto agree that a</w:t>
-      </w:r>
-      <w:r>
-        <w:rPr>
-          <w:rFonts w:ascii="Times New Roman" w:hAnsi="Times New Roman" w:cs="Times New Roman"/>
-          <w:sz w:val="24"/>
-          <w:szCs w:val="24"/>
-        </w:rPr>
-        <w:t xml:space="preserve"> </w:t>
-      </w:r>
-      <w:r>
-        <w:rPr>
-          <w:rFonts w:ascii="Times New Roman" w:hAnsi="Times New Roman" w:cs="Times New Roman"/>
-          <w:sz w:val="24"/>
-          <w:szCs w:val="24"/>
-        </w:rPr>
         <w:t>strategic relationship between them will benefit each other.</w:t>
       </w:r>
     </w:p>
@@ -459,7 +651,23 @@
           <w:sz w:val="24"/>
           <w:szCs w:val="24"/>
         </w:rPr>
-        <w:t>NOW THIS MOU aims to capture the understanding reached between TCS and</w:t>
+        <w:t xml:space="preserve">NOW THIS MOU aims to capture the understanding reached between </w:t>
+      </w:r>
+      <w:r>
+        <w:rPr>
+          <w:rFonts w:ascii="Times New Roman" w:hAnsi="Times New Roman" w:cs="Times New Roman"/>
+          <w:sz w:val="24"/>
+          <w:szCs w:val="24"/>
+        </w:rPr>
+        <w:t>VRNT</w:t>
+      </w:r>
+      <w:r>
+        <w:rPr>
+          <w:rFonts w:ascii="Times New Roman" w:hAnsi="Times New Roman" w:cs="Times New Roman"/>
+          <w:sz w:val="24"/>
+          <w:szCs w:val="24"/>
+        </w:rPr>
+        <w:t xml:space="preserve"> and</w:t>
       </w:r>
       <w:r>
         <w:rPr>
@@ -3420,7 +3628,6 @@
           <w:szCs w:val="24"/>
         </w:rPr>
       </w:pPr>
-      <w:bookmarkStart w:id="0" w:name="_GoBack"/>
       <w:r>
         <w:rPr>
           <w:rFonts w:ascii="Times New Roman" w:hAnsi="Times New Roman" w:cs="Times New Roman"/>
@@ -3442,7 +3649,6 @@
         <w:t>OTHER TERMS &amp; CONDITIONS</w:t>
       </w:r>
     </w:p>
-    <w:bookmarkEnd w:id="0"/>
     <w:p>
       <w:pPr>
         <w:jc w:val="both"/>
@@ -8958,6 +9164,7 @@
           <w:szCs w:val="24"/>
         </w:rPr>
       </w:pPr>
+      <w:bookmarkStart w:id="0" w:name="_GoBack"/>
       <w:r>
         <w:rPr>
           <w:rFonts w:ascii="Times New Roman" w:hAnsi="Times New Roman" w:cs="Times New Roman"/>
@@ -8969,6 +9176,7 @@
         <w:t>XIX) ENTIRE AGREEMENT</w:t>
       </w:r>
     </w:p>
+    <w:bookmarkEnd w:id="0"/>
     <w:p>
       <w:pPr>
         <w:jc w:val="both"/>
@@ -9954,10 +10162,30 @@
     <w:name w:val="Normal"/>
     <w:qFormat/>
   </w:style>
+  <w:style w:type="paragraph" w:styleId="Heading1">
+    <w:name w:val="heading 1"/>
+    <w:basedOn w:val="Normal"/>
+    <w:next w:val="Normal"/>
+    <w:link w:val="Heading1Char"/>
+    <w:uiPriority w:val="9"/>
+    <w:qFormat/>
+    <w:rsid w:val="009A6B93"/>
+    <w:pPr>
+      <w:keepNext/>
+      <w:keepLines/>
+      <w:spacing w:before="240" w:after="0"/>
+      <w:outlineLvl w:val="0"/>
+    </w:pPr>
+    <w:rPr>
+      <w:rFonts w:asciiTheme="majorHAnsi" w:eastAsiaTheme="majorEastAsia" w:hAnsiTheme="majorHAnsi" w:cstheme="majorBidi"/>
+      <w:color w:val="2E74B5" w:themeColor="accent1" w:themeShade="BF"/>
+      <w:sz w:val="32"/>
+      <w:szCs w:val="32"/>
+    </w:rPr>
+  </w:style>
   <w:style w:type="character" w:default="1" w:styleId="DefaultParagraphFont">
     <w:name w:val="Default Paragraph Font"/>
     <w:uiPriority w:val="1"/>
-    <w:semiHidden/>
     <w:unhideWhenUsed/>
   </w:style>
   <w:style w:type="table" w:default="1" w:styleId="TableNormal">
@@ -9980,6 +10208,19 @@
     <w:uiPriority w:val="99"/>
     <w:semiHidden/>
     <w:unhideWhenUsed/>
+  </w:style>
+  <w:style w:type="character" w:customStyle="1" w:styleId="Heading1Char">
+    <w:name w:val="Heading 1 Char"/>
+    <w:basedOn w:val="DefaultParagraphFont"/>
+    <w:link w:val="Heading1"/>
+    <w:uiPriority w:val="9"/>
+    <w:rsid w:val="009A6B93"/>
+    <w:rPr>
+      <w:rFonts w:asciiTheme="majorHAnsi" w:eastAsiaTheme="majorEastAsia" w:hAnsiTheme="majorHAnsi" w:cstheme="majorBidi"/>
+      <w:color w:val="2E74B5" w:themeColor="accent1" w:themeShade="BF"/>
+      <w:sz w:val="32"/>
+      <w:szCs w:val="32"/>
+    </w:rPr>
   </w:style>
 </w:styles>
 </file>
